--- a/notes.docx
+++ b/notes.docx
@@ -222,6 +222,46 @@
       </w:r>
       <w:r>
         <w:t xml:space="preserve"> </w:t>
+      </w:r>
+      <w:r>
+        <w:t>Reflections</w:t>
+      </w:r>
+    </w:p>
+    <w:p>
+      <w:pPr>
+        <w:pStyle w:val="ListParagraph"/>
+        <w:numPr>
+          <w:ilvl w:val="1"/>
+          <w:numId w:val="1"/>
+        </w:numPr>
+      </w:pPr>
+      <w:proofErr w:type="spellStart"/>
+      <w:r>
+        <w:t>Pracatised</w:t>
+      </w:r>
+      <w:proofErr w:type="spellEnd"/>
+      <w:r>
+        <w:t xml:space="preserve"> learning agility and adaptability, in quickly learning </w:t>
+      </w:r>
+      <w:proofErr w:type="spellStart"/>
+      <w:r>
+        <w:t>Fetch.ai’s</w:t>
+      </w:r>
+      <w:proofErr w:type="spellEnd"/>
+      <w:r>
+        <w:t xml:space="preserve"> tech stack within the span of 24 hours, to implement a functional product,</w:t>
+      </w:r>
+    </w:p>
+    <w:p>
+      <w:pPr>
+        <w:pStyle w:val="ListParagraph"/>
+        <w:numPr>
+          <w:ilvl w:val="1"/>
+          <w:numId w:val="1"/>
+        </w:numPr>
+      </w:pPr>
+      <w:r>
+        <w:t>Worked in a team, practised negotiating ability ensuring peace between teammates for the good of the team’s future</w:t>
       </w:r>
     </w:p>
     <w:sectPr>
